--- a/Сопроводительная записка к тестовому заданию.docx
+++ b/Сопроводительная записка к тестовому заданию.docx
@@ -256,11 +256,9 @@
         </w:rPr>
         <w:t>Также в этот проект вынесена сама база данных (</w:t>
       </w:r>
-      <w:proofErr w:type="spellStart"/>
       <w:r>
         <w:t>Sqlite</w:t>
       </w:r>
-      <w:proofErr w:type="spellEnd"/>
       <w:r>
         <w:rPr>
           <w:lang w:val="ru-RU"/>
@@ -319,16 +317,8 @@
         <w:rPr>
           <w:lang w:val="ru-RU"/>
         </w:rPr>
-        <w:t xml:space="preserve">с другими проектами осуществляется </w:t>
-      </w:r>
-      <w:proofErr w:type="spellStart"/>
-      <w:r>
-        <w:rPr>
-          <w:lang w:val="ru-RU"/>
-        </w:rPr>
-        <w:t>слабосвязанно</w:t>
-      </w:r>
-      <w:proofErr w:type="spellEnd"/>
+        <w:t>с другими проектами осуществляется слабосвязанно</w:t>
+      </w:r>
       <w:r>
         <w:rPr>
           <w:lang w:val="ru-RU"/>
@@ -348,7 +338,22 @@
         <w:t xml:space="preserve"> Загрузка зависимых данных реализована посредством </w:t>
       </w:r>
       <w:r>
-        <w:t>lazy loading.</w:t>
+        <w:t>lazy</w:t>
+      </w:r>
+      <w:r>
+        <w:rPr>
+          <w:lang w:val="ru-RU"/>
+        </w:rPr>
+        <w:t xml:space="preserve"> </w:t>
+      </w:r>
+      <w:r>
+        <w:t>loading</w:t>
+      </w:r>
+      <w:r>
+        <w:rPr>
+          <w:lang w:val="ru-RU"/>
+        </w:rPr>
+        <w:t>.</w:t>
       </w:r>
     </w:p>
     <w:p>
@@ -439,21 +444,7 @@
         <w:rPr>
           <w:lang w:val="ru-RU"/>
         </w:rPr>
-        <w:t xml:space="preserve">анемическую модель для взаимодействия с клиентским приложением, также частично отвечает за </w:t>
-      </w:r>
-      <w:proofErr w:type="spellStart"/>
-      <w:r>
-        <w:rPr>
-          <w:lang w:val="ru-RU"/>
-        </w:rPr>
-        <w:t>валидацию</w:t>
-      </w:r>
-      <w:proofErr w:type="spellEnd"/>
-      <w:r>
-        <w:rPr>
-          <w:lang w:val="ru-RU"/>
-        </w:rPr>
-        <w:t xml:space="preserve"> данных.</w:t>
+        <w:t>анемическую модель для взаимодействия с клиентским приложением, также частично отвечает за валидацию данных.</w:t>
       </w:r>
     </w:p>
     <w:p>
@@ -501,42 +492,24 @@
         </w:rPr>
         <w:t xml:space="preserve"> Связь с </w:t>
       </w:r>
-      <w:proofErr w:type="spellStart"/>
       <w:r>
         <w:t>dto</w:t>
       </w:r>
-      <w:proofErr w:type="spellEnd"/>
-      <w:r>
-        <w:rPr>
-          <w:lang w:val="ru-RU"/>
-        </w:rPr>
-        <w:t xml:space="preserve"> </w:t>
-      </w:r>
-      <w:r>
-        <w:rPr>
-          <w:lang w:val="ru-RU"/>
-        </w:rPr>
-        <w:t xml:space="preserve">осуществляется с помощью </w:t>
-      </w:r>
-      <w:proofErr w:type="spellStart"/>
-      <w:r>
-        <w:rPr>
-          <w:lang w:val="ru-RU"/>
-        </w:rPr>
-        <w:t>маппинга</w:t>
-      </w:r>
-      <w:proofErr w:type="spellEnd"/>
-      <w:r>
-        <w:rPr>
-          <w:lang w:val="ru-RU"/>
-        </w:rPr>
-        <w:t xml:space="preserve"> (</w:t>
-      </w:r>
-      <w:proofErr w:type="spellStart"/>
+      <w:r>
+        <w:rPr>
+          <w:lang w:val="ru-RU"/>
+        </w:rPr>
+        <w:t xml:space="preserve"> </w:t>
+      </w:r>
+      <w:r>
+        <w:rPr>
+          <w:lang w:val="ru-RU"/>
+        </w:rPr>
+        <w:t>осуществляется с помощью маппинга (</w:t>
+      </w:r>
       <w:r>
         <w:t>AutoMapper</w:t>
       </w:r>
-      <w:proofErr w:type="spellEnd"/>
       <w:r>
         <w:rPr>
           <w:lang w:val="ru-RU"/>
@@ -647,11 +620,9 @@
         </w:rPr>
         <w:t xml:space="preserve"> проект для тестирования бизнес логики (</w:t>
       </w:r>
-      <w:proofErr w:type="spellStart"/>
       <w:r>
         <w:t>NUnit</w:t>
       </w:r>
-      <w:proofErr w:type="spellEnd"/>
       <w:r>
         <w:rPr>
           <w:lang w:val="ru-RU"/>
@@ -677,11 +648,9 @@
           <w:lang w:val="ru-RU"/>
         </w:rPr>
       </w:pPr>
-      <w:proofErr w:type="spellStart"/>
       <w:r>
         <w:t>WebClient</w:t>
       </w:r>
-      <w:proofErr w:type="spellEnd"/>
       <w:r>
         <w:rPr>
           <w:lang w:val="ru-RU"/>
@@ -712,11 +681,9 @@
         </w:rPr>
         <w:t xml:space="preserve"> </w:t>
       </w:r>
-      <w:proofErr w:type="spellStart"/>
       <w:r>
         <w:t>Api</w:t>
       </w:r>
-      <w:proofErr w:type="spellEnd"/>
       <w:r>
         <w:rPr>
           <w:lang w:val="ru-RU"/>
@@ -758,25 +725,21 @@
         </w:rPr>
         <w:t xml:space="preserve">Для аутентификации была реализована система </w:t>
       </w:r>
-      <w:proofErr w:type="spellStart"/>
       <w:r>
         <w:t>Jwt</w:t>
       </w:r>
-      <w:proofErr w:type="spellEnd"/>
-      <w:r>
-        <w:rPr>
-          <w:lang w:val="ru-RU"/>
-        </w:rPr>
-        <w:t xml:space="preserve"> </w:t>
-      </w:r>
-      <w:proofErr w:type="spellStart"/>
+      <w:r>
+        <w:rPr>
+          <w:lang w:val="ru-RU"/>
+        </w:rPr>
+        <w:t xml:space="preserve"> </w:t>
+      </w:r>
       <w:r>
         <w:rPr>
           <w:lang w:val="ru-RU"/>
         </w:rPr>
         <w:t>токенов</w:t>
       </w:r>
-      <w:proofErr w:type="spellEnd"/>
       <w:r>
         <w:rPr>
           <w:lang w:val="ru-RU"/>
@@ -849,22 +812,130 @@
         <w:rPr>
           <w:lang w:val="ru-RU"/>
         </w:rPr>
-        <w:t xml:space="preserve">), на стороне клиента эта ошибка обрабатывается перехватчиком и выводится пользователю в сообщении, подобным образом также отображаются ошибки </w:t>
-      </w:r>
-      <w:proofErr w:type="spellStart"/>
-      <w:r>
-        <w:rPr>
-          <w:lang w:val="ru-RU"/>
-        </w:rPr>
-        <w:t>валидации</w:t>
-      </w:r>
-      <w:proofErr w:type="spellEnd"/>
+        <w:t>), на стороне клиента эта ошибка обрабатывается перехватчиком и выводится пользователю в сообщении, подобным образом также отображаются ошибки валидации.</w:t>
+      </w:r>
+    </w:p>
+    <w:p>
+      <w:pPr>
+        <w:jc w:val="both"/>
+        <w:rPr>
+          <w:lang w:val="ru-RU"/>
+        </w:rPr>
+      </w:pPr>
+      <w:r>
+        <w:rPr>
+          <w:lang w:val="ru-RU"/>
+        </w:rPr>
+        <w:t xml:space="preserve">Решение задачи было реализовано посредством рекурсивного прохода дерева сотрудников. Берутся все сотрудники, у которых нет начальника и по ним и их подчиненным считается зарплата, таким образом расчет происходит для каждого сотрудника один раз. Если количество рассчитанных зарплат не совпадает с количеством работников, то значит присутствуют циклические зависимости и выбрасывается соответствующее исключение. Для расчета каждого типа сотрудника используется отдельный калькулятор, таким образом происходит разделение логики расчетов зарплаты. </w:t>
+      </w:r>
+      <w:r>
+        <w:rPr>
+          <w:lang w:val="ru-RU"/>
+        </w:rPr>
+        <w:t xml:space="preserve">Калькулятор выбирается специальным методом и возвращает объект абстрактного базового класса, что позволяет абстрагироваться от конкретных реализаций. При расчете зарплат для типов </w:t>
+      </w:r>
+      <w:r>
+        <w:t>Manager</w:t>
+      </w:r>
+      <w:r>
+        <w:rPr>
+          <w:lang w:val="ru-RU"/>
+        </w:rPr>
+        <w:t xml:space="preserve"> </w:t>
+      </w:r>
+      <w:r>
+        <w:rPr>
+          <w:lang w:val="ru-RU"/>
+        </w:rPr>
+        <w:t xml:space="preserve">и </w:t>
+      </w:r>
+      <w:r>
+        <w:t>Salesman</w:t>
+      </w:r>
+      <w:r>
+        <w:rPr>
+          <w:lang w:val="ru-RU"/>
+        </w:rPr>
+        <w:t xml:space="preserve"> </w:t>
+      </w:r>
+      <w:r>
+        <w:rPr>
+          <w:lang w:val="ru-RU"/>
+        </w:rPr>
+        <w:t xml:space="preserve">используется метод, который рекурсивно проверяет на наличие циклических зависимостей и в случае обнаружения таких кидается соответствующее исключение. К слову, этот же метод должен использоваться при назначении подчиненного (данная часть не реализована в связи с своей тривиальностью). Расчет премии за каждый год работы реализован как </w:t>
+      </w:r>
+      <w:r>
+        <w:t>extension</w:t>
+      </w:r>
+      <w:r>
+        <w:rPr>
+          <w:lang w:val="ru-RU"/>
+        </w:rPr>
+        <w:t xml:space="preserve"> </w:t>
+      </w:r>
+      <w:r>
+        <w:rPr>
+          <w:lang w:val="ru-RU"/>
+        </w:rPr>
+        <w:t xml:space="preserve">метод над основным классов модели </w:t>
+      </w:r>
+      <w:r>
+        <w:t>Employee</w:t>
+      </w:r>
+      <w:r>
+        <w:rPr>
+          <w:lang w:val="ru-RU"/>
+        </w:rPr>
+        <w:t xml:space="preserve"> </w:t>
+      </w:r>
+      <w:r>
+        <w:rPr>
+          <w:lang w:val="ru-RU"/>
+        </w:rPr>
+        <w:t>(</w:t>
+      </w:r>
+      <w:r>
+        <w:rPr>
+          <w:lang w:val="ru-RU"/>
+        </w:rPr>
+        <w:t xml:space="preserve">чтобы </w:t>
+      </w:r>
+      <w:r>
+        <w:rPr>
+          <w:lang w:val="ru-RU"/>
+        </w:rPr>
+        <w:t>освободить</w:t>
+      </w:r>
+      <w:r>
+        <w:rPr>
+          <w:lang w:val="ru-RU"/>
+        </w:rPr>
+        <w:t xml:space="preserve"> модель от бизнес логики</w:t>
+      </w:r>
+      <w:r>
+        <w:rPr>
+          <w:lang w:val="ru-RU"/>
+        </w:rPr>
+        <w:t>)</w:t>
+      </w:r>
       <w:r>
         <w:rPr>
           <w:lang w:val="ru-RU"/>
         </w:rPr>
         <w:t>.</w:t>
       </w:r>
+      <w:r>
+        <w:rPr>
+          <w:lang w:val="ru-RU"/>
+        </w:rPr>
+        <w:t xml:space="preserve"> Также есть дополнительная проверка даты расчета с датой трудоустройства. Возможно следовало бы добавить расчет зарплаты в зависимости от количества рабочих дней в текущем месяце.</w:t>
+      </w:r>
+      <w:r>
+        <w:rPr>
+          <w:lang w:val="ru-RU"/>
+        </w:rPr>
+        <w:t xml:space="preserve"> </w:t>
+      </w:r>
     </w:p>
     <w:p>
       <w:pPr>
@@ -877,13 +948,28 @@
         <w:rPr>
           <w:lang w:val="ru-RU"/>
         </w:rPr>
-        <w:t xml:space="preserve">Решение задачи было реализовано посредством рекурсивного прохода дерева сотрудников. Берутся все сотрудники, у которых нет начальника и по ним и их подчиненным считается зарплата, таким образом расчет происходит для каждого сотрудника один раз. Если количество рассчитанных зарплат не совпадает с количеством работников, то значит присутствуют циклические зависимости и выбрасывается соответствующее исключение. Для расчета каждого типа сотрудника используется отдельный калькулятор, таким образом происходит разделение логики расчетов зарплаты. </w:t>
-      </w:r>
-      <w:r>
-        <w:rPr>
-          <w:lang w:val="ru-RU"/>
-        </w:rPr>
-        <w:t xml:space="preserve">Калькулятор выбирается специальным методом и возвращает объект абстрактного базового класса, что позволяет абстрагироваться от конкретных реализаций. При расчете зарплат для типов </w:t>
+        <w:t>Все ключевые алгоритмы расчета покрыты тестами.</w:t>
+      </w:r>
+    </w:p>
+    <w:p>
+      <w:pPr>
+        <w:jc w:val="both"/>
+        <w:rPr>
+          <w:lang w:val="ru-RU"/>
+        </w:rPr>
+      </w:pPr>
+      <w:r>
+        <w:rPr>
+          <w:lang w:val="ru-RU"/>
+        </w:rPr>
+        <w:lastRenderedPageBreak/>
+        <w:t xml:space="preserve">На клиентской стороне есть только одна общедоступная страница, страница аутентификации. После удачной аутентификации для всех пользователей открывается страница с подробной информацией </w:t>
+      </w:r>
+      <w:r>
+        <w:rPr>
+          <w:lang w:val="ru-RU"/>
+        </w:rPr>
+        <w:t xml:space="preserve">о текущем пользователе с рассчитанной зарплатой на текущий день и список его подчинённых, если таковые имеются. Для пользователей типа </w:t>
       </w:r>
       <w:r>
         <w:t>Manager</w:t>
@@ -913,22 +999,69 @@
         <w:rPr>
           <w:lang w:val="ru-RU"/>
         </w:rPr>
-        <w:t xml:space="preserve">используется метод, который рекурсивно проверяет на наличие циклических зависимостей и в случае обнаружения таких кидается соответствующее исключение. К слову, этот же метод должен использоваться при назначении подчиненного (данная часть не реализована в связи с своей тривиальностью). Расчет премии за каждый год работы реализован как </w:t>
-      </w:r>
-      <w:r>
-        <w:t>extension</w:t>
-      </w:r>
-      <w:r>
-        <w:rPr>
-          <w:lang w:val="ru-RU"/>
-        </w:rPr>
-        <w:t xml:space="preserve"> </w:t>
-      </w:r>
-      <w:r>
-        <w:rPr>
-          <w:lang w:val="ru-RU"/>
-        </w:rPr>
-        <w:t xml:space="preserve">метод над основным классов модели </w:t>
+        <w:t>также доступна страница с расчетом зарплат и итоговым результатом для всех работников компании.</w:t>
+      </w:r>
+      <w:r>
+        <w:rPr>
+          <w:lang w:val="ru-RU"/>
+        </w:rPr>
+        <w:t xml:space="preserve"> </w:t>
+      </w:r>
+      <w:r>
+        <w:rPr>
+          <w:lang w:val="ru-RU"/>
+        </w:rPr>
+        <w:t xml:space="preserve">Роли используются как для ограничения доступа к разным страницам, так и для отображения элементов в рамках одного контрола. </w:t>
+      </w:r>
+      <w:r>
+        <w:rPr>
+          <w:lang w:val="ru-RU"/>
+        </w:rPr>
+        <w:t xml:space="preserve"> При логине, логауте используется событийная модель для обновления данных с приветствием и меню.</w:t>
+      </w:r>
+    </w:p>
+    <w:p>
+      <w:pPr>
+        <w:jc w:val="both"/>
+        <w:rPr>
+          <w:lang w:val="ru-RU"/>
+        </w:rPr>
+      </w:pPr>
+      <w:r>
+        <w:rPr>
+          <w:lang w:val="ru-RU"/>
+        </w:rPr>
+        <w:t xml:space="preserve">Всего предопределено 7 пользователей по умолчанию, 2 типа </w:t>
+      </w:r>
+      <w:r>
+        <w:t>Manager</w:t>
+      </w:r>
+      <w:r>
+        <w:rPr>
+          <w:lang w:val="ru-RU"/>
+        </w:rPr>
+        <w:t xml:space="preserve">, 2 </w:t>
+      </w:r>
+      <w:r>
+        <w:rPr>
+          <w:lang w:val="ru-RU"/>
+        </w:rPr>
+        <w:t xml:space="preserve">типа </w:t>
+      </w:r>
+      <w:r>
+        <w:t>Salesman</w:t>
+      </w:r>
+      <w:r>
+        <w:rPr>
+          <w:lang w:val="ru-RU"/>
+        </w:rPr>
+        <w:t xml:space="preserve"> </w:t>
+      </w:r>
+      <w:r>
+        <w:rPr>
+          <w:lang w:val="ru-RU"/>
+        </w:rPr>
+        <w:t xml:space="preserve">и 3 типа </w:t>
       </w:r>
       <w:r>
         <w:t>Employee</w:t>
@@ -937,51 +1070,31 @@
         <w:rPr>
           <w:lang w:val="ru-RU"/>
         </w:rPr>
-        <w:t xml:space="preserve"> </w:t>
-      </w:r>
-      <w:r>
-        <w:rPr>
-          <w:lang w:val="ru-RU"/>
-        </w:rPr>
-        <w:t>(</w:t>
-      </w:r>
-      <w:r>
-        <w:rPr>
-          <w:lang w:val="ru-RU"/>
-        </w:rPr>
-        <w:t xml:space="preserve">чтобы </w:t>
-      </w:r>
-      <w:r>
-        <w:rPr>
-          <w:lang w:val="ru-RU"/>
-        </w:rPr>
-        <w:t>освободить</w:t>
-      </w:r>
-      <w:r>
-        <w:rPr>
-          <w:lang w:val="ru-RU"/>
-        </w:rPr>
-        <w:t xml:space="preserve"> модель </w:t>
-      </w:r>
-      <w:proofErr w:type="gramStart"/>
-      <w:r>
-        <w:rPr>
-          <w:lang w:val="ru-RU"/>
-        </w:rPr>
-        <w:t>от бизнес</w:t>
-      </w:r>
-      <w:proofErr w:type="gramEnd"/>
-      <w:r>
-        <w:rPr>
-          <w:lang w:val="ru-RU"/>
-        </w:rPr>
-        <w:t xml:space="preserve"> логики</w:t>
-      </w:r>
-      <w:r>
-        <w:rPr>
-          <w:lang w:val="ru-RU"/>
-        </w:rPr>
-        <w:t>)</w:t>
+        <w:t>,</w:t>
+      </w:r>
+      <w:r>
+        <w:rPr>
+          <w:lang w:val="ru-RU"/>
+        </w:rPr>
+        <w:t xml:space="preserve"> </w:t>
+      </w:r>
+      <w:r>
+        <w:rPr>
+          <w:lang w:val="ru-RU"/>
+        </w:rPr>
+        <w:t>с прописанными аторизационными данными и ролями. Данные можно расширить</w:t>
+      </w:r>
+      <w:r>
+        <w:t>,</w:t>
+      </w:r>
+      <w:r>
+        <w:rPr>
+          <w:lang w:val="ru-RU"/>
+        </w:rPr>
+        <w:t xml:space="preserve"> используя класс </w:t>
+      </w:r>
+      <w:r>
+        <w:t>DataSeeder</w:t>
       </w:r>
       <w:r>
         <w:rPr>
@@ -989,18 +1102,6 @@
         </w:rPr>
         <w:t>.</w:t>
       </w:r>
-      <w:r>
-        <w:rPr>
-          <w:lang w:val="ru-RU"/>
-        </w:rPr>
-        <w:t xml:space="preserve"> Также есть дополнительная проверка даты расчета с датой трудоустройства. Возможно следовало бы добавить расчет зарплаты в зависимости от количества рабочих дней в текущем месяце.</w:t>
-      </w:r>
-      <w:r>
-        <w:rPr>
-          <w:lang w:val="ru-RU"/>
-        </w:rPr>
-        <w:t xml:space="preserve"> </w:t>
-      </w:r>
     </w:p>
     <w:p>
       <w:pPr>
@@ -1013,253 +1114,75 @@
         <w:rPr>
           <w:lang w:val="ru-RU"/>
         </w:rPr>
-        <w:t>Все ключевые алгоритмы расчета покрыты тестами.</w:t>
+        <w:t xml:space="preserve">Есть пользователь </w:t>
+      </w:r>
+      <w:r>
+        <w:t>superUser</w:t>
+      </w:r>
+      <w:r>
+        <w:rPr>
+          <w:lang w:val="ru-RU"/>
+        </w:rPr>
+        <w:t xml:space="preserve"> с правами </w:t>
+      </w:r>
+      <w:r>
+        <w:t>Manager</w:t>
+      </w:r>
+      <w:r>
+        <w:rPr>
+          <w:lang w:val="ru-RU"/>
+        </w:rPr>
+        <w:t xml:space="preserve">, </w:t>
+      </w:r>
+      <w:r>
+        <w:rPr>
+          <w:lang w:val="ru-RU"/>
+        </w:rPr>
+        <w:t>доступ к которому предоставляется с любым паролем</w:t>
+      </w:r>
+      <w:r>
+        <w:rPr>
+          <w:lang w:val="ru-RU"/>
+        </w:rPr>
+        <w:t xml:space="preserve"> </w:t>
+      </w:r>
+      <w:r>
+        <w:rPr>
+          <w:lang w:val="ru-RU"/>
+        </w:rPr>
+        <w:t xml:space="preserve">при компиляции под </w:t>
+      </w:r>
+      <w:r>
+        <w:t>debug</w:t>
+      </w:r>
+      <w:r>
+        <w:rPr>
+          <w:lang w:val="ru-RU"/>
+        </w:rPr>
+        <w:t>.</w:t>
+      </w:r>
+    </w:p>
+    <w:p>
+      <w:pPr>
+        <w:jc w:val="both"/>
+        <w:rPr>
+          <w:lang w:val="ru-RU"/>
+        </w:rPr>
+      </w:pPr>
+      <w:r>
+        <w:rPr>
+          <w:lang w:val="ru-RU"/>
+        </w:rPr>
+        <w:t xml:space="preserve">Сборка доступна в репозитории по адресу </w:t>
+      </w:r>
+      <w:r>
+        <w:rPr>
+          <w:lang w:val="ru-RU"/>
+        </w:rPr>
+        <w:t>https://github.com/glavin-ma/Salary.git</w:t>
       </w:r>
       <w:bookmarkStart w:id="0" w:name="_GoBack"/>
       <w:bookmarkEnd w:id="0"/>
-    </w:p>
-    <w:p>
-      <w:pPr>
-        <w:jc w:val="both"/>
-        <w:rPr>
-          <w:lang w:val="ru-RU"/>
-        </w:rPr>
-      </w:pPr>
-      <w:r>
-        <w:rPr>
-          <w:lang w:val="ru-RU"/>
-        </w:rPr>
-        <w:lastRenderedPageBreak/>
-        <w:t xml:space="preserve">На клиентской стороне есть только одна общедоступная страница, страница аутентификации. После удачной аутентификации для всех пользователей открывается страница с подробной информацией </w:t>
-      </w:r>
-      <w:r>
-        <w:rPr>
-          <w:lang w:val="ru-RU"/>
-        </w:rPr>
-        <w:t xml:space="preserve">о текущем пользователе с рассчитанной зарплатой на текущий день и список его подчинённых, если таковые имеются. Для пользователей типа </w:t>
-      </w:r>
-      <w:r>
-        <w:t>Manager</w:t>
-      </w:r>
-      <w:r>
-        <w:rPr>
-          <w:lang w:val="ru-RU"/>
-        </w:rPr>
-        <w:t xml:space="preserve"> </w:t>
-      </w:r>
-      <w:r>
-        <w:rPr>
-          <w:lang w:val="ru-RU"/>
-        </w:rPr>
-        <w:t xml:space="preserve">и </w:t>
-      </w:r>
-      <w:r>
-        <w:t>Salesman</w:t>
-      </w:r>
-      <w:r>
-        <w:rPr>
-          <w:lang w:val="ru-RU"/>
-        </w:rPr>
-        <w:t xml:space="preserve"> </w:t>
-      </w:r>
-      <w:r>
-        <w:rPr>
-          <w:lang w:val="ru-RU"/>
-        </w:rPr>
-        <w:t>также доступна страница с расчетом зарплат и итоговым результатом для всех работников компании.</w:t>
-      </w:r>
-      <w:r>
-        <w:rPr>
-          <w:lang w:val="ru-RU"/>
-        </w:rPr>
-        <w:t xml:space="preserve"> </w:t>
-      </w:r>
-      <w:r>
-        <w:rPr>
-          <w:lang w:val="ru-RU"/>
-        </w:rPr>
-        <w:t xml:space="preserve">Роли используются как для ограничения доступа к разным страницам, так и для отображения элементов в рамках одного </w:t>
-      </w:r>
-      <w:proofErr w:type="spellStart"/>
-      <w:r>
-        <w:rPr>
-          <w:lang w:val="ru-RU"/>
-        </w:rPr>
-        <w:t>контрола</w:t>
-      </w:r>
-      <w:proofErr w:type="spellEnd"/>
-      <w:r>
-        <w:rPr>
-          <w:lang w:val="ru-RU"/>
-        </w:rPr>
-        <w:t xml:space="preserve">. </w:t>
-      </w:r>
-      <w:r>
-        <w:rPr>
-          <w:lang w:val="ru-RU"/>
-        </w:rPr>
-        <w:t xml:space="preserve"> При логине, логауте используется событийная модель для обновления данных с приветствием и меню.</w:t>
-      </w:r>
-    </w:p>
-    <w:p>
-      <w:pPr>
-        <w:jc w:val="both"/>
-        <w:rPr>
-          <w:lang w:val="ru-RU"/>
-        </w:rPr>
-      </w:pPr>
-      <w:r>
-        <w:rPr>
-          <w:lang w:val="ru-RU"/>
-        </w:rPr>
-        <w:t xml:space="preserve">Всего предопределено 7 пользователей по умолчанию, 2 типа </w:t>
-      </w:r>
-      <w:r>
-        <w:t>Manager</w:t>
-      </w:r>
-      <w:r>
-        <w:rPr>
-          <w:lang w:val="ru-RU"/>
-        </w:rPr>
-        <w:t xml:space="preserve">, 2 </w:t>
-      </w:r>
-      <w:r>
-        <w:rPr>
-          <w:lang w:val="ru-RU"/>
-        </w:rPr>
-        <w:t xml:space="preserve">типа </w:t>
-      </w:r>
-      <w:r>
-        <w:t>Salesman</w:t>
-      </w:r>
-      <w:r>
-        <w:rPr>
-          <w:lang w:val="ru-RU"/>
-        </w:rPr>
-        <w:t xml:space="preserve"> </w:t>
-      </w:r>
-      <w:r>
-        <w:rPr>
-          <w:lang w:val="ru-RU"/>
-        </w:rPr>
-        <w:t xml:space="preserve">и 3 типа </w:t>
-      </w:r>
-      <w:r>
-        <w:t>Employee</w:t>
-      </w:r>
-      <w:r>
-        <w:rPr>
-          <w:lang w:val="ru-RU"/>
-        </w:rPr>
-        <w:t>,</w:t>
-      </w:r>
-      <w:r>
-        <w:rPr>
-          <w:lang w:val="ru-RU"/>
-        </w:rPr>
-        <w:t xml:space="preserve"> </w:t>
-      </w:r>
-      <w:r>
-        <w:rPr>
-          <w:lang w:val="ru-RU"/>
-        </w:rPr>
-        <w:t xml:space="preserve">с прописанными </w:t>
-      </w:r>
-      <w:proofErr w:type="spellStart"/>
-      <w:r>
-        <w:rPr>
-          <w:lang w:val="ru-RU"/>
-        </w:rPr>
-        <w:t>аторизационными</w:t>
-      </w:r>
-      <w:proofErr w:type="spellEnd"/>
-      <w:r>
-        <w:rPr>
-          <w:lang w:val="ru-RU"/>
-        </w:rPr>
-        <w:t xml:space="preserve"> данными и ролями. Данные можно расширить</w:t>
-      </w:r>
-      <w:r>
-        <w:t>,</w:t>
-      </w:r>
-      <w:r>
-        <w:rPr>
-          <w:lang w:val="ru-RU"/>
-        </w:rPr>
-        <w:t xml:space="preserve"> используя класс </w:t>
-      </w:r>
-      <w:proofErr w:type="spellStart"/>
-      <w:r>
-        <w:t>DataSeeder</w:t>
-      </w:r>
-      <w:proofErr w:type="spellEnd"/>
-      <w:r>
-        <w:rPr>
-          <w:lang w:val="ru-RU"/>
-        </w:rPr>
-        <w:t>.</w:t>
-      </w:r>
-    </w:p>
-    <w:p>
-      <w:pPr>
-        <w:jc w:val="both"/>
-        <w:rPr>
-          <w:lang w:val="ru-RU"/>
-        </w:rPr>
-      </w:pPr>
-      <w:r>
-        <w:rPr>
-          <w:lang w:val="ru-RU"/>
-        </w:rPr>
-        <w:t xml:space="preserve">Есть пользователь </w:t>
-      </w:r>
-      <w:proofErr w:type="spellStart"/>
-      <w:r>
-        <w:t>superUser</w:t>
-      </w:r>
-      <w:proofErr w:type="spellEnd"/>
-      <w:r>
-        <w:rPr>
-          <w:lang w:val="ru-RU"/>
-        </w:rPr>
-        <w:t xml:space="preserve"> с правами </w:t>
-      </w:r>
-      <w:r>
-        <w:t>Manager</w:t>
-      </w:r>
-      <w:r>
-        <w:rPr>
-          <w:lang w:val="ru-RU"/>
-        </w:rPr>
-        <w:t xml:space="preserve">, </w:t>
-      </w:r>
-      <w:r>
-        <w:rPr>
-          <w:lang w:val="ru-RU"/>
-        </w:rPr>
-        <w:t>доступ к которому предоставляется с любым паролем</w:t>
-      </w:r>
-      <w:r>
-        <w:rPr>
-          <w:lang w:val="ru-RU"/>
-        </w:rPr>
-        <w:t xml:space="preserve"> </w:t>
-      </w:r>
-      <w:r>
-        <w:rPr>
-          <w:lang w:val="ru-RU"/>
-        </w:rPr>
-        <w:t xml:space="preserve">при компиляции под </w:t>
-      </w:r>
-      <w:r>
-        <w:t>debug</w:t>
-      </w:r>
-      <w:r>
-        <w:rPr>
-          <w:lang w:val="ru-RU"/>
-        </w:rPr>
-        <w:t>.</w:t>
-      </w:r>
     </w:p>
     <w:p>
       <w:pPr>
@@ -1300,7 +1223,7 @@
             <v:path o:extrusionok="f" gradientshapeok="t" o:connecttype="rect"/>
             <o:lock v:ext="edit" aspectratio="t"/>
           </v:shapetype>
-          <v:shape id="_x0000_i1031" type="#_x0000_t75" style="width:467.5pt;height:161.5pt">
+          <v:shape id="_x0000_i1025" type="#_x0000_t75" style="width:467.5pt;height:161.5pt">
             <v:imagedata r:id="rId8" o:title="firefox_A3tkcNTJ0Q"/>
           </v:shape>
         </w:pict>
@@ -1317,7 +1240,7 @@
           <w:lang w:val="ru-RU"/>
         </w:rPr>
         <w:pict>
-          <v:shape id="_x0000_i1032" type="#_x0000_t75" style="width:467.5pt;height:182.5pt">
+          <v:shape id="_x0000_i1026" type="#_x0000_t75" style="width:467.5pt;height:182.5pt">
             <v:imagedata r:id="rId9" o:title="firefox_9cQDj8yihy"/>
           </v:shape>
         </w:pict>
@@ -1335,7 +1258,7 @@
         </w:rPr>
         <w:lastRenderedPageBreak/>
         <w:pict>
-          <v:shape id="_x0000_i1033" type="#_x0000_t75" style="width:467pt;height:218.5pt">
+          <v:shape id="_x0000_i1027" type="#_x0000_t75" style="width:467pt;height:218.5pt">
             <v:imagedata r:id="rId10" o:title="firefox_7T2RmnKb8n"/>
           </v:shape>
         </w:pict>
@@ -2267,7 +2190,7 @@
 </file>
 
 <file path=customXml/itemProps1.xml><?xml version="1.0" encoding="utf-8"?>
-<ds:datastoreItem xmlns:ds="http://schemas.openxmlformats.org/officeDocument/2006/customXml" ds:itemID="{494AF098-A236-4D95-A5A3-2DB2FE60628F}">
+<ds:datastoreItem xmlns:ds="http://schemas.openxmlformats.org/officeDocument/2006/customXml" ds:itemID="{258083BC-27A2-441E-A350-24F506AFC356}">
   <ds:schemaRefs>
     <ds:schemaRef ds:uri="http://schemas.openxmlformats.org/officeDocument/2006/bibliography"/>
   </ds:schemaRefs>
